--- a/Assesment_05_060825.docx
+++ b/Assesment_05_060825.docx
@@ -649,12 +649,96 @@
         <w:rPr>
           <w:lang w:val="en-US"/>
         </w:rPr>
-        <w:t xml:space="preserve">Click the DOWNLOAD            </w:t>
-      </w:r>
-    </w:p>
-    <w:p>
-      <w:pPr>
-        <w:jc w:val="center"/>
+        <w:t>Click the DOWNLOAD</w:t>
+      </w:r>
+    </w:p>
+    <w:p>
+      <w:pPr>
+        <w:rPr>
+          <w:lang w:val="en-US"/>
+        </w:rPr>
+      </w:pPr>
+      <w:r>
+        <w:rPr>
+          <w:noProof/>
+          <w:lang w:val="en-US"/>
+        </w:rPr>
+        <w:lastRenderedPageBreak/>
+        <w:drawing>
+          <wp:anchor distT="0" distB="0" distL="114300" distR="114300" simplePos="0" relativeHeight="251675648" behindDoc="1" locked="0" layoutInCell="1" allowOverlap="1" wp14:anchorId="5D936D5C" wp14:editId="5E808405">
+            <wp:simplePos x="0" y="0"/>
+            <wp:positionH relativeFrom="margin">
+              <wp:align>right</wp:align>
+            </wp:positionH>
+            <wp:positionV relativeFrom="paragraph">
+              <wp:posOffset>423121</wp:posOffset>
+            </wp:positionV>
+            <wp:extent cx="5731510" cy="4454525"/>
+            <wp:effectExtent l="0" t="0" r="2540" b="3175"/>
+            <wp:wrapTight wrapText="bothSides">
+              <wp:wrapPolygon edited="0">
+                <wp:start x="0" y="0"/>
+                <wp:lineTo x="0" y="21523"/>
+                <wp:lineTo x="21538" y="21523"/>
+                <wp:lineTo x="21538" y="0"/>
+                <wp:lineTo x="0" y="0"/>
+              </wp:wrapPolygon>
+            </wp:wrapTight>
+            <wp:docPr id="760205881" name="Picture 2"/>
+            <wp:cNvGraphicFramePr>
+              <a:graphicFrameLocks xmlns:a="http://schemas.openxmlformats.org/drawingml/2006/main" noChangeAspect="1"/>
+            </wp:cNvGraphicFramePr>
+            <a:graphic xmlns:a="http://schemas.openxmlformats.org/drawingml/2006/main">
+              <a:graphicData uri="http://schemas.openxmlformats.org/drawingml/2006/picture">
+                <pic:pic xmlns:pic="http://schemas.openxmlformats.org/drawingml/2006/picture">
+                  <pic:nvPicPr>
+                    <pic:cNvPr id="760205881" name="Picture 760205881"/>
+                    <pic:cNvPicPr/>
+                  </pic:nvPicPr>
+                  <pic:blipFill>
+                    <a:blip r:embed="rId8">
+                      <a:extLst>
+                        <a:ext uri="{28A0092B-C50C-407E-A947-70E740481C1C}">
+                          <a14:useLocalDpi xmlns:a14="http://schemas.microsoft.com/office/drawing/2010/main" val="0"/>
+                        </a:ext>
+                      </a:extLst>
+                    </a:blip>
+                    <a:stretch>
+                      <a:fillRect/>
+                    </a:stretch>
+                  </pic:blipFill>
+                  <pic:spPr>
+                    <a:xfrm>
+                      <a:off x="0" y="0"/>
+                      <a:ext cx="5731510" cy="4454525"/>
+                    </a:xfrm>
+                    <a:prstGeom prst="rect">
+                      <a:avLst/>
+                    </a:prstGeom>
+                  </pic:spPr>
+                </pic:pic>
+              </a:graphicData>
+            </a:graphic>
+          </wp:anchor>
+        </w:drawing>
+      </w:r>
+      <w:proofErr w:type="gramStart"/>
+      <w:r>
+        <w:rPr>
+          <w:lang w:val="en-US"/>
+        </w:rPr>
+        <w:t>Output:-</w:t>
+      </w:r>
+      <w:proofErr w:type="gramEnd"/>
+      <w:r>
+        <w:rPr>
+          <w:lang w:val="en-US"/>
+        </w:rPr>
+        <w:t xml:space="preserve">            </w:t>
+      </w:r>
+    </w:p>
+    <w:p>
+      <w:pPr>
         <w:rPr>
           <w:sz w:val="26"/>
           <w:szCs w:val="26"/>
@@ -669,7 +753,26 @@
           <w:u w:val="single"/>
           <w:lang w:val="en-US"/>
         </w:rPr>
-        <w:lastRenderedPageBreak/>
+        <w:t>-----------------------------------------------------------------------------------------------------------------</w:t>
+      </w:r>
+    </w:p>
+    <w:p>
+      <w:pPr>
+        <w:jc w:val="center"/>
+        <w:rPr>
+          <w:sz w:val="26"/>
+          <w:szCs w:val="26"/>
+          <w:u w:val="single"/>
+          <w:lang w:val="en-US"/>
+        </w:rPr>
+      </w:pPr>
+      <w:r>
+        <w:rPr>
+          <w:sz w:val="26"/>
+          <w:szCs w:val="26"/>
+          <w:u w:val="single"/>
+          <w:lang w:val="en-US"/>
+        </w:rPr>
         <w:t>Process Explorer</w:t>
       </w:r>
     </w:p>
@@ -792,7 +895,7 @@
                     <pic:cNvPicPr/>
                   </pic:nvPicPr>
                   <pic:blipFill>
-                    <a:blip r:embed="rId8">
+                    <a:blip r:embed="rId9">
                       <a:extLst>
                         <a:ext uri="{28A0092B-C50C-407E-A947-70E740481C1C}">
                           <a14:useLocalDpi xmlns:a14="http://schemas.microsoft.com/office/drawing/2010/main" val="0"/>
@@ -878,6 +981,7 @@
         <w:rPr>
           <w:lang w:val="en-US"/>
         </w:rPr>
+        <w:lastRenderedPageBreak/>
         <w:t xml:space="preserve">Step </w:t>
       </w:r>
       <w:proofErr w:type="gramStart"/>
@@ -906,7 +1010,7 @@
           <w:lang w:val="en-US"/>
         </w:rPr>
         <w:drawing>
-          <wp:anchor distT="0" distB="0" distL="114300" distR="114300" simplePos="0" relativeHeight="251666432" behindDoc="0" locked="0" layoutInCell="1" allowOverlap="1" wp14:anchorId="06E96AA0" wp14:editId="4F073614">
+          <wp:anchor distT="0" distB="0" distL="114300" distR="114300" simplePos="0" relativeHeight="251666432" behindDoc="0" locked="0" layoutInCell="1" allowOverlap="1" wp14:anchorId="06E96AA0" wp14:editId="50E5DF1E">
             <wp:simplePos x="0" y="0"/>
             <wp:positionH relativeFrom="column">
               <wp:posOffset>736600</wp:posOffset>
@@ -929,7 +1033,7 @@
                     <pic:cNvPicPr/>
                   </pic:nvPicPr>
                   <pic:blipFill>
-                    <a:blip r:embed="rId9">
+                    <a:blip r:embed="rId10">
                       <a:extLst>
                         <a:ext uri="{28A0092B-C50C-407E-A947-70E740481C1C}">
                           <a14:useLocalDpi xmlns:a14="http://schemas.microsoft.com/office/drawing/2010/main" val="0"/>
@@ -1090,7 +1194,7 @@
           <w:lang w:val="en-US"/>
         </w:rPr>
         <w:drawing>
-          <wp:anchor distT="0" distB="0" distL="114300" distR="114300" simplePos="0" relativeHeight="251667456" behindDoc="0" locked="0" layoutInCell="1" allowOverlap="1" wp14:anchorId="43EEE87A" wp14:editId="33771E8F">
+          <wp:anchor distT="0" distB="0" distL="114300" distR="114300" simplePos="0" relativeHeight="251667456" behindDoc="0" locked="0" layoutInCell="1" allowOverlap="1" wp14:anchorId="43EEE87A" wp14:editId="345EF38E">
             <wp:simplePos x="0" y="0"/>
             <wp:positionH relativeFrom="page">
               <wp:posOffset>2804160</wp:posOffset>
@@ -1113,7 +1217,7 @@
                     <pic:cNvPicPr/>
                   </pic:nvPicPr>
                   <pic:blipFill>
-                    <a:blip r:embed="rId10">
+                    <a:blip r:embed="rId11">
                       <a:extLst>
                         <a:ext uri="{28A0092B-C50C-407E-A947-70E740481C1C}">
                           <a14:useLocalDpi xmlns:a14="http://schemas.microsoft.com/office/drawing/2010/main" val="0"/>
@@ -1175,6 +1279,82 @@
     </w:p>
     <w:p>
       <w:pPr>
+        <w:rPr>
+          <w:lang w:val="en-US"/>
+        </w:rPr>
+      </w:pPr>
+      <w:r>
+        <w:rPr>
+          <w:noProof/>
+          <w:lang w:val="en-US"/>
+        </w:rPr>
+        <w:drawing>
+          <wp:anchor distT="0" distB="0" distL="114300" distR="114300" simplePos="0" relativeHeight="251676672" behindDoc="1" locked="0" layoutInCell="1" allowOverlap="1" wp14:anchorId="6D00F1DA" wp14:editId="0B70A1B6">
+            <wp:simplePos x="0" y="0"/>
+            <wp:positionH relativeFrom="margin">
+              <wp:posOffset>1003935</wp:posOffset>
+            </wp:positionH>
+            <wp:positionV relativeFrom="paragraph">
+              <wp:posOffset>175895</wp:posOffset>
+            </wp:positionV>
+            <wp:extent cx="4353048" cy="3251200"/>
+            <wp:effectExtent l="0" t="0" r="9525" b="6350"/>
+            <wp:wrapTopAndBottom/>
+            <wp:docPr id="969719672" name="Picture 3"/>
+            <wp:cNvGraphicFramePr>
+              <a:graphicFrameLocks xmlns:a="http://schemas.openxmlformats.org/drawingml/2006/main" noChangeAspect="1"/>
+            </wp:cNvGraphicFramePr>
+            <a:graphic xmlns:a="http://schemas.openxmlformats.org/drawingml/2006/main">
+              <a:graphicData uri="http://schemas.openxmlformats.org/drawingml/2006/picture">
+                <pic:pic xmlns:pic="http://schemas.openxmlformats.org/drawingml/2006/picture">
+                  <pic:nvPicPr>
+                    <pic:cNvPr id="969719672" name="Picture 969719672"/>
+                    <pic:cNvPicPr/>
+                  </pic:nvPicPr>
+                  <pic:blipFill>
+                    <a:blip r:embed="rId12">
+                      <a:extLst>
+                        <a:ext uri="{28A0092B-C50C-407E-A947-70E740481C1C}">
+                          <a14:useLocalDpi xmlns:a14="http://schemas.microsoft.com/office/drawing/2010/main" val="0"/>
+                        </a:ext>
+                      </a:extLst>
+                    </a:blip>
+                    <a:stretch>
+                      <a:fillRect/>
+                    </a:stretch>
+                  </pic:blipFill>
+                  <pic:spPr>
+                    <a:xfrm>
+                      <a:off x="0" y="0"/>
+                      <a:ext cx="4353048" cy="3251200"/>
+                    </a:xfrm>
+                    <a:prstGeom prst="rect">
+                      <a:avLst/>
+                    </a:prstGeom>
+                  </pic:spPr>
+                </pic:pic>
+              </a:graphicData>
+            </a:graphic>
+            <wp14:sizeRelH relativeFrom="margin">
+              <wp14:pctWidth>0</wp14:pctWidth>
+            </wp14:sizeRelH>
+            <wp14:sizeRelV relativeFrom="margin">
+              <wp14:pctHeight>0</wp14:pctHeight>
+            </wp14:sizeRelV>
+          </wp:anchor>
+        </w:drawing>
+      </w:r>
+      <w:proofErr w:type="gramStart"/>
+      <w:r>
+        <w:rPr>
+          <w:lang w:val="en-US"/>
+        </w:rPr>
+        <w:t>Output:-</w:t>
+      </w:r>
+      <w:proofErr w:type="gramEnd"/>
+    </w:p>
+    <w:p>
+      <w:pPr>
         <w:jc w:val="center"/>
         <w:rPr>
           <w:sz w:val="26"/>
@@ -1329,7 +1509,7 @@
                     <pic:cNvPicPr/>
                   </pic:nvPicPr>
                   <pic:blipFill>
-                    <a:blip r:embed="rId11">
+                    <a:blip r:embed="rId13">
                       <a:extLst>
                         <a:ext uri="{28A0092B-C50C-407E-A947-70E740481C1C}">
                           <a14:useLocalDpi xmlns:a14="http://schemas.microsoft.com/office/drawing/2010/main" val="0"/>
@@ -1472,7 +1652,7 @@
                     <pic:cNvPicPr/>
                   </pic:nvPicPr>
                   <pic:blipFill>
-                    <a:blip r:embed="rId12">
+                    <a:blip r:embed="rId14">
                       <a:extLst>
                         <a:ext uri="{28A0092B-C50C-407E-A947-70E740481C1C}">
                           <a14:useLocalDpi xmlns:a14="http://schemas.microsoft.com/office/drawing/2010/main" val="0"/>
@@ -1575,13 +1755,6 @@
           <w:lang w:val="en-US"/>
         </w:rPr>
       </w:pPr>
-    </w:p>
-    <w:p>
-      <w:pPr>
-        <w:rPr>
-          <w:lang w:val="en-US"/>
-        </w:rPr>
-      </w:pPr>
       <w:r>
         <w:rPr>
           <w:lang w:val="en-US"/>
@@ -1637,7 +1810,7 @@
                     <pic:cNvPicPr/>
                   </pic:nvPicPr>
                   <pic:blipFill>
-                    <a:blip r:embed="rId13">
+                    <a:blip r:embed="rId15">
                       <a:extLst>
                         <a:ext uri="{28A0092B-C50C-407E-A947-70E740481C1C}">
                           <a14:useLocalDpi xmlns:a14="http://schemas.microsoft.com/office/drawing/2010/main" val="0"/>
